--- a/01.MODELO PERSEPOLIS/02.Ejecucion/03.Frente Tecnologia/repositorios/arquitectura/librería de referencia/arquitecturas de organización (persépolis)/formatos/Selección de Soluciones por Vertical.docx
+++ b/01.MODELO PERSEPOLIS/02.Ejecucion/03.Frente Tecnologia/repositorios/arquitectura/librería de referencia/arquitecturas de organización (persépolis)/formatos/Selección de Soluciones por Vertical.docx
@@ -1,10 +1,10 @@
 
 <file path=word/document.xml><?xml version="1.0" encoding="utf-8"?>
-<w:document xmlns:wpc="http://schemas.microsoft.com/office/word/2010/wordprocessingCanvas" xmlns:mc="http://schemas.openxmlformats.org/markup-compatibility/2006" xmlns:o="urn:schemas-microsoft-com:office:office" xmlns:r="http://schemas.openxmlformats.org/officeDocument/2006/relationships" xmlns:m="http://schemas.openxmlformats.org/officeDocument/2006/math" xmlns:v="urn:schemas-microsoft-com:vml" xmlns:wp14="http://schemas.microsoft.com/office/word/2010/wordprocessingDrawing" xmlns:wp="http://schemas.openxmlformats.org/drawingml/2006/wordprocessingDrawing" xmlns:w10="urn:schemas-microsoft-com:office:word" xmlns:w="http://schemas.openxmlformats.org/wordprocessingml/2006/main" xmlns:w14="http://schemas.microsoft.com/office/word/2010/wordml" xmlns:w15="http://schemas.microsoft.com/office/word/2012/wordml" xmlns:wpg="http://schemas.microsoft.com/office/word/2010/wordprocessingGroup" xmlns:wpi="http://schemas.microsoft.com/office/word/2010/wordprocessingInk" xmlns:wne="http://schemas.microsoft.com/office/word/2006/wordml" xmlns:wps="http://schemas.microsoft.com/office/word/2010/wordprocessingShape" mc:Ignorable="w14 w15 wp14">
+<w:document xmlns:wpc="http://schemas.microsoft.com/office/word/2010/wordprocessingCanvas" xmlns:cx="http://schemas.microsoft.com/office/drawing/2014/chartex" xmlns:cx1="http://schemas.microsoft.com/office/drawing/2015/9/8/chartex" xmlns:cx2="http://schemas.microsoft.com/office/drawing/2015/10/21/chartex" xmlns:cx3="http://schemas.microsoft.com/office/drawing/2016/5/9/chartex" xmlns:cx4="http://schemas.microsoft.com/office/drawing/2016/5/10/chartex" xmlns:cx5="http://schemas.microsoft.com/office/drawing/2016/5/11/chartex" xmlns:mc="http://schemas.openxmlformats.org/markup-compatibility/2006" xmlns:o="urn:schemas-microsoft-com:office:office" xmlns:r="http://schemas.openxmlformats.org/officeDocument/2006/relationships" xmlns:m="http://schemas.openxmlformats.org/officeDocument/2006/math" xmlns:v="urn:schemas-microsoft-com:vml" xmlns:wp14="http://schemas.microsoft.com/office/word/2010/wordprocessingDrawing" xmlns:wp="http://schemas.openxmlformats.org/drawingml/2006/wordprocessingDrawing" xmlns:w10="urn:schemas-microsoft-com:office:word" xmlns:w="http://schemas.openxmlformats.org/wordprocessingml/2006/main" xmlns:w14="http://schemas.microsoft.com/office/word/2010/wordml" xmlns:w15="http://schemas.microsoft.com/office/word/2012/wordml" xmlns:w16se="http://schemas.microsoft.com/office/word/2015/wordml/symex" xmlns:wpg="http://schemas.microsoft.com/office/word/2010/wordprocessingGroup" xmlns:wpi="http://schemas.microsoft.com/office/word/2010/wordprocessingInk" xmlns:wne="http://schemas.microsoft.com/office/word/2006/wordml" xmlns:wps="http://schemas.microsoft.com/office/word/2010/wordprocessingShape" mc:Ignorable="w14 w15 w16se wp14">
   <w:body>
     <w:p>
       <w:pPr>
-        <w:pStyle w:val="Puesto"/>
+        <w:pStyle w:val="Ttulo"/>
         <w:rPr>
           <w:rFonts w:ascii="Corbel" w:hAnsi="Corbel"/>
           <w:noProof/>
@@ -19,7 +19,25 @@
           <w:color w:val="0D5672"/>
           <w:lang w:val="es-ES"/>
         </w:rPr>
-        <w:t>Selección de Soluciones por Vertical</w:t>
+        <w:t xml:space="preserve">Soluciones </w:t>
+      </w:r>
+      <w:r>
+        <w:rPr>
+          <w:rFonts w:ascii="Corbel" w:hAnsi="Corbel"/>
+          <w:noProof/>
+          <w:color w:val="0D5672"/>
+          <w:lang w:val="es-ES"/>
+        </w:rPr>
+        <w:t xml:space="preserve">(grupos) </w:t>
+      </w:r>
+      <w:r>
+        <w:rPr>
+          <w:rFonts w:ascii="Corbel" w:hAnsi="Corbel"/>
+          <w:noProof/>
+          <w:color w:val="0D5672"/>
+          <w:lang w:val="es-ES"/>
+        </w:rPr>
+        <w:t>por Vertical</w:t>
       </w:r>
     </w:p>
     <w:p>
@@ -130,6 +148,10 @@
     <w:sdt>
       <w:sdtPr>
         <w:rPr>
+          <w:rFonts w:asciiTheme="minorHAnsi" w:eastAsiaTheme="minorEastAsia" w:hAnsiTheme="minorHAnsi" w:cstheme="minorBidi"/>
+          <w:color w:val="auto"/>
+          <w:sz w:val="21"/>
+          <w:szCs w:val="21"/>
           <w:lang w:val="es-ES"/>
         </w:rPr>
         <w:id w:val="-730539536"/>
@@ -140,18 +162,14 @@
       </w:sdtPr>
       <w:sdtEndPr>
         <w:rPr>
-          <w:rFonts w:asciiTheme="minorHAnsi" w:eastAsiaTheme="minorEastAsia" w:hAnsiTheme="minorHAnsi" w:cstheme="minorBidi"/>
           <w:b/>
           <w:bCs/>
-          <w:color w:val="auto"/>
-          <w:sz w:val="21"/>
-          <w:szCs w:val="21"/>
         </w:rPr>
       </w:sdtEndPr>
       <w:sdtContent>
         <w:p>
           <w:pPr>
-            <w:pStyle w:val="TtulodeTDC"/>
+            <w:pStyle w:val="TtuloTDC"/>
           </w:pPr>
           <w:r>
             <w:rPr>
@@ -621,6 +639,8 @@
           <w:lang w:val="es-CO" w:eastAsia="es-CO"/>
         </w:rPr>
       </w:pPr>
+      <w:bookmarkStart w:id="1" w:name="_GoBack"/>
+      <w:bookmarkEnd w:id="1"/>
     </w:p>
     <w:p>
       <w:pPr>
@@ -629,14 +649,14 @@
           <w:lang w:val="es-CO" w:eastAsia="es-CO"/>
         </w:rPr>
       </w:pPr>
-      <w:bookmarkStart w:id="1" w:name="_Toc468867665"/>
+      <w:bookmarkStart w:id="2" w:name="_Toc468867665"/>
       <w:r>
         <w:rPr>
           <w:lang w:val="es-CO" w:eastAsia="es-CO"/>
         </w:rPr>
         <w:t>Grupos de Soluciones Encontradas</w:t>
       </w:r>
-      <w:bookmarkEnd w:id="1"/>
+      <w:bookmarkEnd w:id="2"/>
     </w:p>
     <w:p>
       <w:pPr>
@@ -810,31 +830,7 @@
               <w:rPr>
                 <w:lang w:val="es-CO" w:eastAsia="es-CO"/>
               </w:rPr>
-              <w:t>Entidad de administración de los servicios públicos, dependiendo de la jerarquía territorio. Por ejemplo</w:t>
-            </w:r>
-            <w:r>
-              <w:rPr>
-                <w:lang w:val="es-CO" w:eastAsia="es-CO"/>
-              </w:rPr>
-              <w:t>,</w:t>
-            </w:r>
-            <w:r>
-              <w:rPr>
-                <w:lang w:val="es-CO" w:eastAsia="es-CO"/>
-              </w:rPr>
-              <w:t xml:space="preserve"> en </w:t>
-            </w:r>
-            <w:r>
-              <w:rPr>
-                <w:lang w:val="es-CO" w:eastAsia="es-CO"/>
-              </w:rPr>
-              <w:t xml:space="preserve">Bogotá </w:t>
-            </w:r>
-            <w:r>
-              <w:rPr>
-                <w:lang w:val="es-CO" w:eastAsia="es-CO"/>
-              </w:rPr>
-              <w:t xml:space="preserve">UASP; en </w:t>
+              <w:t xml:space="preserve">Entidad de administración de los servicios públicos, dependiendo de la jerarquía territorio. Por ejemplo, en Bogotá UASP; en </w:t>
             </w:r>
             <w:r>
               <w:rPr>
@@ -894,43 +890,7 @@
               <w:rPr>
                 <w:lang w:val="es-CO" w:eastAsia="es-CO"/>
               </w:rPr>
-              <w:t>laneación en inversión social</w:t>
-            </w:r>
-            <w:r>
-              <w:rPr>
-                <w:lang w:val="es-CO" w:eastAsia="es-CO"/>
-              </w:rPr>
-              <w:t>,</w:t>
-            </w:r>
-            <w:r>
-              <w:rPr>
-                <w:lang w:val="es-CO" w:eastAsia="es-CO"/>
-              </w:rPr>
-              <w:t xml:space="preserve"> </w:t>
-            </w:r>
-            <w:r>
-              <w:rPr>
-                <w:lang w:val="es-CO" w:eastAsia="es-CO"/>
-              </w:rPr>
-              <w:t xml:space="preserve">es decir, </w:t>
-            </w:r>
-            <w:r>
-              <w:rPr>
-                <w:lang w:val="es-CO" w:eastAsia="es-CO"/>
-              </w:rPr>
-              <w:t xml:space="preserve">dónde hago la inversión en servicios públicos. </w:t>
-            </w:r>
-            <w:r>
-              <w:rPr>
-                <w:lang w:val="es-CO" w:eastAsia="es-CO"/>
-              </w:rPr>
-              <w:t xml:space="preserve">Ejecución </w:t>
-            </w:r>
-            <w:r>
-              <w:rPr>
-                <w:lang w:val="es-CO" w:eastAsia="es-CO"/>
-              </w:rPr>
-              <w:t>de promesas en inversión social.</w:t>
+              <w:t>laneación en inversión social, es decir, dónde hago la inversión en servicios públicos. Ejecución de promesas en inversión social.</w:t>
             </w:r>
           </w:p>
         </w:tc>
@@ -1056,19 +1016,7 @@
               <w:rPr>
                 <w:lang w:val="es-CO" w:eastAsia="es-CO"/>
               </w:rPr>
-              <w:t xml:space="preserve">1) la falta de información es el principal problema. Es necesario hacer reconocimientos físicos. 2) luego del </w:t>
-            </w:r>
-            <w:r>
-              <w:rPr>
-                <w:lang w:val="es-CO" w:eastAsia="es-CO"/>
-              </w:rPr>
-              <w:t>inventario</w:t>
-            </w:r>
-            <w:r>
-              <w:rPr>
-                <w:lang w:val="es-CO" w:eastAsia="es-CO"/>
-              </w:rPr>
-              <w:t xml:space="preserve"> el seguimiento / la actualización y la gestión del inventario queda a manos del prestador del servici</w:t>
+              <w:t>1) la falta de información es el principal problema. Es necesario hacer reconocimientos físicos. 2) luego del inventario el seguimiento / la actualización y la gestión del inventario queda a manos del prestador del servici</w:t>
             </w:r>
             <w:r>
               <w:rPr>
@@ -2536,7 +2484,7 @@
           <w:lang w:val="es-CO" w:eastAsia="es-CO"/>
         </w:rPr>
       </w:pPr>
-      <w:bookmarkStart w:id="2" w:name="_Toc468867666"/>
+      <w:bookmarkStart w:id="3" w:name="_Toc468867666"/>
       <w:r>
         <w:rPr>
           <w:lang w:val="es-CO" w:eastAsia="es-CO"/>
@@ -2544,7 +2492,7 @@
         <w:lastRenderedPageBreak/>
         <w:t>Soluciones Particulares Destacadas</w:t>
       </w:r>
-      <w:bookmarkEnd w:id="2"/>
+      <w:bookmarkEnd w:id="3"/>
     </w:p>
     <w:p>
       <w:pPr>
@@ -4037,7 +3985,7 @@
           <w:lang w:val="es-CO" w:eastAsia="es-CO"/>
         </w:rPr>
       </w:pPr>
-      <w:bookmarkStart w:id="3" w:name="_Toc468867667"/>
+      <w:bookmarkStart w:id="4" w:name="_Toc468867667"/>
       <w:r>
         <w:rPr>
           <w:lang w:val="es-CO" w:eastAsia="es-CO"/>
@@ -4045,7 +3993,7 @@
         <w:lastRenderedPageBreak/>
         <w:t>Anexos</w:t>
       </w:r>
-      <w:bookmarkEnd w:id="3"/>
+      <w:bookmarkEnd w:id="4"/>
     </w:p>
     <w:p>
       <w:pPr>
@@ -4066,8 +4014,6 @@
           <w:lang w:val="es-CO" w:eastAsia="es-CO"/>
         </w:rPr>
       </w:pPr>
-      <w:bookmarkStart w:id="4" w:name="_GoBack"/>
-      <w:bookmarkEnd w:id="4"/>
     </w:p>
     <w:sectPr>
       <w:pgSz w:w="12240" w:h="15840"/>
@@ -4079,7 +4025,7 @@
 </file>
 
 <file path=word/endnotes.xml><?xml version="1.0" encoding="utf-8"?>
-<w:endnotes xmlns:wpc="http://schemas.microsoft.com/office/word/2010/wordprocessingCanvas" xmlns:mc="http://schemas.openxmlformats.org/markup-compatibility/2006" xmlns:o="urn:schemas-microsoft-com:office:office" xmlns:r="http://schemas.openxmlformats.org/officeDocument/2006/relationships" xmlns:m="http://schemas.openxmlformats.org/officeDocument/2006/math" xmlns:v="urn:schemas-microsoft-com:vml" xmlns:wp14="http://schemas.microsoft.com/office/word/2010/wordprocessingDrawing" xmlns:wp="http://schemas.openxmlformats.org/drawingml/2006/wordprocessingDrawing" xmlns:w10="urn:schemas-microsoft-com:office:word" xmlns:w="http://schemas.openxmlformats.org/wordprocessingml/2006/main" xmlns:w14="http://schemas.microsoft.com/office/word/2010/wordml" xmlns:w15="http://schemas.microsoft.com/office/word/2012/wordml" xmlns:wpg="http://schemas.microsoft.com/office/word/2010/wordprocessingGroup" xmlns:wpi="http://schemas.microsoft.com/office/word/2010/wordprocessingInk" xmlns:wne="http://schemas.microsoft.com/office/word/2006/wordml" xmlns:wps="http://schemas.microsoft.com/office/word/2010/wordprocessingShape" mc:Ignorable="w14 w15 wp14">
+<w:endnotes xmlns:wpc="http://schemas.microsoft.com/office/word/2010/wordprocessingCanvas" xmlns:cx="http://schemas.microsoft.com/office/drawing/2014/chartex" xmlns:cx1="http://schemas.microsoft.com/office/drawing/2015/9/8/chartex" xmlns:cx2="http://schemas.microsoft.com/office/drawing/2015/10/21/chartex" xmlns:cx3="http://schemas.microsoft.com/office/drawing/2016/5/9/chartex" xmlns:cx4="http://schemas.microsoft.com/office/drawing/2016/5/10/chartex" xmlns:cx5="http://schemas.microsoft.com/office/drawing/2016/5/11/chartex" xmlns:mc="http://schemas.openxmlformats.org/markup-compatibility/2006" xmlns:o="urn:schemas-microsoft-com:office:office" xmlns:r="http://schemas.openxmlformats.org/officeDocument/2006/relationships" xmlns:m="http://schemas.openxmlformats.org/officeDocument/2006/math" xmlns:v="urn:schemas-microsoft-com:vml" xmlns:wp14="http://schemas.microsoft.com/office/word/2010/wordprocessingDrawing" xmlns:wp="http://schemas.openxmlformats.org/drawingml/2006/wordprocessingDrawing" xmlns:w10="urn:schemas-microsoft-com:office:word" xmlns:w="http://schemas.openxmlformats.org/wordprocessingml/2006/main" xmlns:w14="http://schemas.microsoft.com/office/word/2010/wordml" xmlns:w15="http://schemas.microsoft.com/office/word/2012/wordml" xmlns:w16se="http://schemas.microsoft.com/office/word/2015/wordml/symex" xmlns:wpg="http://schemas.microsoft.com/office/word/2010/wordprocessingGroup" xmlns:wpi="http://schemas.microsoft.com/office/word/2010/wordprocessingInk" xmlns:wne="http://schemas.microsoft.com/office/word/2006/wordml" xmlns:wps="http://schemas.microsoft.com/office/word/2010/wordprocessingShape" mc:Ignorable="w14 w15 w16se wp14">
   <w:endnote w:type="separator" w:id="-1">
     <w:p>
       <w:pPr>
@@ -4104,7 +4050,7 @@
 </file>
 
 <file path=word/footnotes.xml><?xml version="1.0" encoding="utf-8"?>
-<w:footnotes xmlns:wpc="http://schemas.microsoft.com/office/word/2010/wordprocessingCanvas" xmlns:mc="http://schemas.openxmlformats.org/markup-compatibility/2006" xmlns:o="urn:schemas-microsoft-com:office:office" xmlns:r="http://schemas.openxmlformats.org/officeDocument/2006/relationships" xmlns:m="http://schemas.openxmlformats.org/officeDocument/2006/math" xmlns:v="urn:schemas-microsoft-com:vml" xmlns:wp14="http://schemas.microsoft.com/office/word/2010/wordprocessingDrawing" xmlns:wp="http://schemas.openxmlformats.org/drawingml/2006/wordprocessingDrawing" xmlns:w10="urn:schemas-microsoft-com:office:word" xmlns:w="http://schemas.openxmlformats.org/wordprocessingml/2006/main" xmlns:w14="http://schemas.microsoft.com/office/word/2010/wordml" xmlns:w15="http://schemas.microsoft.com/office/word/2012/wordml" xmlns:wpg="http://schemas.microsoft.com/office/word/2010/wordprocessingGroup" xmlns:wpi="http://schemas.microsoft.com/office/word/2010/wordprocessingInk" xmlns:wne="http://schemas.microsoft.com/office/word/2006/wordml" xmlns:wps="http://schemas.microsoft.com/office/word/2010/wordprocessingShape" mc:Ignorable="w14 w15 wp14">
+<w:footnotes xmlns:wpc="http://schemas.microsoft.com/office/word/2010/wordprocessingCanvas" xmlns:cx="http://schemas.microsoft.com/office/drawing/2014/chartex" xmlns:cx1="http://schemas.microsoft.com/office/drawing/2015/9/8/chartex" xmlns:cx2="http://schemas.microsoft.com/office/drawing/2015/10/21/chartex" xmlns:cx3="http://schemas.microsoft.com/office/drawing/2016/5/9/chartex" xmlns:cx4="http://schemas.microsoft.com/office/drawing/2016/5/10/chartex" xmlns:cx5="http://schemas.microsoft.com/office/drawing/2016/5/11/chartex" xmlns:mc="http://schemas.openxmlformats.org/markup-compatibility/2006" xmlns:o="urn:schemas-microsoft-com:office:office" xmlns:r="http://schemas.openxmlformats.org/officeDocument/2006/relationships" xmlns:m="http://schemas.openxmlformats.org/officeDocument/2006/math" xmlns:v="urn:schemas-microsoft-com:vml" xmlns:wp14="http://schemas.microsoft.com/office/word/2010/wordprocessingDrawing" xmlns:wp="http://schemas.openxmlformats.org/drawingml/2006/wordprocessingDrawing" xmlns:w10="urn:schemas-microsoft-com:office:word" xmlns:w="http://schemas.openxmlformats.org/wordprocessingml/2006/main" xmlns:w14="http://schemas.microsoft.com/office/word/2010/wordml" xmlns:w15="http://schemas.microsoft.com/office/word/2012/wordml" xmlns:w16se="http://schemas.microsoft.com/office/word/2015/wordml/symex" xmlns:wpg="http://schemas.microsoft.com/office/word/2010/wordprocessingGroup" xmlns:wpi="http://schemas.microsoft.com/office/word/2010/wordprocessingInk" xmlns:wne="http://schemas.microsoft.com/office/word/2006/wordml" xmlns:wps="http://schemas.microsoft.com/office/word/2010/wordprocessingShape" mc:Ignorable="w14 w15 w16se wp14">
   <w:footnote w:type="separator" w:id="-1">
     <w:p>
       <w:pPr>
@@ -4129,7 +4075,7 @@
 </file>
 
 <file path=word/numbering.xml><?xml version="1.0" encoding="utf-8"?>
-<w:numbering xmlns:wpc="http://schemas.microsoft.com/office/word/2010/wordprocessingCanvas" xmlns:mc="http://schemas.openxmlformats.org/markup-compatibility/2006" xmlns:o="urn:schemas-microsoft-com:office:office" xmlns:r="http://schemas.openxmlformats.org/officeDocument/2006/relationships" xmlns:m="http://schemas.openxmlformats.org/officeDocument/2006/math" xmlns:v="urn:schemas-microsoft-com:vml" xmlns:wp14="http://schemas.microsoft.com/office/word/2010/wordprocessingDrawing" xmlns:wp="http://schemas.openxmlformats.org/drawingml/2006/wordprocessingDrawing" xmlns:w10="urn:schemas-microsoft-com:office:word" xmlns:w="http://schemas.openxmlformats.org/wordprocessingml/2006/main" xmlns:w14="http://schemas.microsoft.com/office/word/2010/wordml" xmlns:w15="http://schemas.microsoft.com/office/word/2012/wordml" xmlns:wpg="http://schemas.microsoft.com/office/word/2010/wordprocessingGroup" xmlns:wpi="http://schemas.microsoft.com/office/word/2010/wordprocessingInk" xmlns:wne="http://schemas.microsoft.com/office/word/2006/wordml" xmlns:wps="http://schemas.microsoft.com/office/word/2010/wordprocessingShape" mc:Ignorable="w14 w15 wp14">
+<w:numbering xmlns:wpc="http://schemas.microsoft.com/office/word/2010/wordprocessingCanvas" xmlns:cx="http://schemas.microsoft.com/office/drawing/2014/chartex" xmlns:cx1="http://schemas.microsoft.com/office/drawing/2015/9/8/chartex" xmlns:cx2="http://schemas.microsoft.com/office/drawing/2015/10/21/chartex" xmlns:cx3="http://schemas.microsoft.com/office/drawing/2016/5/9/chartex" xmlns:cx4="http://schemas.microsoft.com/office/drawing/2016/5/10/chartex" xmlns:cx5="http://schemas.microsoft.com/office/drawing/2016/5/11/chartex" xmlns:mc="http://schemas.openxmlformats.org/markup-compatibility/2006" xmlns:o="urn:schemas-microsoft-com:office:office" xmlns:r="http://schemas.openxmlformats.org/officeDocument/2006/relationships" xmlns:m="http://schemas.openxmlformats.org/officeDocument/2006/math" xmlns:v="urn:schemas-microsoft-com:vml" xmlns:wp14="http://schemas.microsoft.com/office/word/2010/wordprocessingDrawing" xmlns:wp="http://schemas.openxmlformats.org/drawingml/2006/wordprocessingDrawing" xmlns:w10="urn:schemas-microsoft-com:office:word" xmlns:w="http://schemas.openxmlformats.org/wordprocessingml/2006/main" xmlns:w14="http://schemas.microsoft.com/office/word/2010/wordml" xmlns:w15="http://schemas.microsoft.com/office/word/2012/wordml" xmlns:w16se="http://schemas.microsoft.com/office/word/2015/wordml/symex" xmlns:wpg="http://schemas.microsoft.com/office/word/2010/wordprocessingGroup" xmlns:wpi="http://schemas.microsoft.com/office/word/2010/wordprocessingInk" xmlns:wne="http://schemas.microsoft.com/office/word/2006/wordml" xmlns:wps="http://schemas.microsoft.com/office/word/2010/wordprocessingShape" mc:Ignorable="w14 w15 w16se wp14">
   <w:abstractNum w:abstractNumId="0" w15:restartNumberingAfterBreak="0">
     <w:nsid w:val="3D6D4F1C"/>
     <w:multiLevelType w:val="multilevel"/>
@@ -4762,7 +4708,7 @@
 </file>
 
 <file path=word/styles.xml><?xml version="1.0" encoding="utf-8"?>
-<w:styles xmlns:mc="http://schemas.openxmlformats.org/markup-compatibility/2006" xmlns:r="http://schemas.openxmlformats.org/officeDocument/2006/relationships" xmlns:w="http://schemas.openxmlformats.org/wordprocessingml/2006/main" xmlns:w14="http://schemas.microsoft.com/office/word/2010/wordml" xmlns:w15="http://schemas.microsoft.com/office/word/2012/wordml" mc:Ignorable="w14 w15">
+<w:styles xmlns:mc="http://schemas.openxmlformats.org/markup-compatibility/2006" xmlns:r="http://schemas.openxmlformats.org/officeDocument/2006/relationships" xmlns:w="http://schemas.openxmlformats.org/wordprocessingml/2006/main" xmlns:w14="http://schemas.microsoft.com/office/word/2010/wordml" xmlns:w15="http://schemas.microsoft.com/office/word/2012/wordml" xmlns:w16se="http://schemas.microsoft.com/office/word/2015/wordml/symex" mc:Ignorable="w14 w15 w16se">
   <w:docDefaults>
     <w:rPrDefault>
       <w:rPr>
@@ -4779,7 +4725,7 @@
       </w:pPr>
     </w:pPrDefault>
   </w:docDefaults>
-  <w:latentStyles w:defLockedState="0" w:defUIPriority="99" w:defSemiHidden="0" w:defUnhideWhenUsed="0" w:defQFormat="0" w:count="371">
+  <w:latentStyles w:defLockedState="0" w:defUIPriority="99" w:defSemiHidden="0" w:defUnhideWhenUsed="0" w:defQFormat="0" w:count="374">
     <w:lsdException w:name="Normal" w:uiPriority="0" w:qFormat="1"/>
     <w:lsdException w:name="heading 1" w:uiPriority="9" w:qFormat="1"/>
     <w:lsdException w:name="heading 2" w:semiHidden="1" w:uiPriority="9" w:unhideWhenUsed="1" w:qFormat="1"/>
@@ -4885,7 +4831,6 @@
     <w:lsdException w:name="HTML Sample" w:semiHidden="1" w:unhideWhenUsed="1"/>
     <w:lsdException w:name="HTML Typewriter" w:semiHidden="1" w:unhideWhenUsed="1"/>
     <w:lsdException w:name="HTML Variable" w:semiHidden="1" w:unhideWhenUsed="1"/>
-    <w:lsdException w:name="Normal Table" w:semiHidden="1" w:unhideWhenUsed="1"/>
     <w:lsdException w:name="annotation subject" w:semiHidden="1" w:unhideWhenUsed="1"/>
     <w:lsdException w:name="No List" w:semiHidden="1" w:unhideWhenUsed="1"/>
     <w:lsdException w:name="Outline List 1" w:semiHidden="1" w:unhideWhenUsed="1"/>
@@ -4930,7 +4875,6 @@
     <w:lsdException w:name="Table Professional" w:semiHidden="1" w:unhideWhenUsed="1"/>
     <w:lsdException w:name="Table Subtle 1" w:semiHidden="1" w:unhideWhenUsed="1"/>
     <w:lsdException w:name="Table Subtle 2" w:semiHidden="1" w:unhideWhenUsed="1"/>
-    <w:lsdException w:name="Table Web 1" w:semiHidden="1" w:unhideWhenUsed="1"/>
     <w:lsdException w:name="Table Web 2" w:semiHidden="1" w:unhideWhenUsed="1"/>
     <w:lsdException w:name="Table Web 3" w:semiHidden="1" w:unhideWhenUsed="1"/>
     <w:lsdException w:name="Balloon Text" w:semiHidden="1" w:unhideWhenUsed="1"/>
@@ -5151,6 +5095,9 @@
     <w:lsdException w:name="List Table 5 Dark Accent 6" w:uiPriority="50"/>
     <w:lsdException w:name="List Table 6 Colorful Accent 6" w:uiPriority="51"/>
     <w:lsdException w:name="List Table 7 Colorful Accent 6" w:uiPriority="52"/>
+    <w:lsdException w:name="Mention" w:semiHidden="1" w:unhideWhenUsed="1"/>
+    <w:lsdException w:name="Smart Hyperlink" w:semiHidden="1" w:unhideWhenUsed="1"/>
+    <w:lsdException w:name="Hashtag" w:semiHidden="1" w:unhideWhenUsed="1"/>
   </w:latentStyles>
   <w:style w:type="paragraph" w:default="1" w:styleId="Normal">
     <w:name w:val="Normal"/>
@@ -5359,6 +5306,7 @@
   <w:style w:type="character" w:default="1" w:styleId="Fuentedeprrafopredeter">
     <w:name w:val="Default Paragraph Font"/>
     <w:uiPriority w:val="1"/>
+    <w:semiHidden/>
     <w:unhideWhenUsed/>
   </w:style>
   <w:style w:type="table" w:default="1" w:styleId="Tablanormal">
@@ -5496,11 +5444,11 @@
       <w:color w:val="595959" w:themeColor="text1" w:themeTint="A6"/>
     </w:rPr>
   </w:style>
-  <w:style w:type="paragraph" w:styleId="Puesto">
+  <w:style w:type="paragraph" w:styleId="Ttulo">
     <w:name w:val="Title"/>
     <w:basedOn w:val="Normal"/>
     <w:next w:val="Normal"/>
-    <w:link w:val="PuestoCar"/>
+    <w:link w:val="TtuloCar"/>
     <w:uiPriority w:val="10"/>
     <w:qFormat/>
     <w:pPr>
@@ -5516,10 +5464,10 @@
       <w:szCs w:val="56"/>
     </w:rPr>
   </w:style>
-  <w:style w:type="character" w:customStyle="1" w:styleId="PuestoCar">
-    <w:name w:val="Puesto Car"/>
+  <w:style w:type="character" w:customStyle="1" w:styleId="TtuloCar">
+    <w:name w:val="Título Car"/>
     <w:basedOn w:val="Fuentedeprrafopredeter"/>
-    <w:link w:val="Puesto"/>
+    <w:link w:val="Ttulo"/>
     <w:uiPriority w:val="10"/>
     <w:rPr>
       <w:rFonts w:asciiTheme="majorHAnsi" w:eastAsiaTheme="majorEastAsia" w:hAnsiTheme="majorHAnsi" w:cstheme="majorBidi"/>
@@ -5739,7 +5687,7 @@
       <w:bCs/>
     </w:rPr>
   </w:style>
-  <w:style w:type="paragraph" w:styleId="TtulodeTDC">
+  <w:style w:type="paragraph" w:styleId="TtuloTDC">
     <w:name w:val="TOC Heading"/>
     <w:basedOn w:val="Ttulo1"/>
     <w:next w:val="Normal"/>
@@ -6078,7 +6026,7 @@
 </file>
 
 <file path=customXml/itemProps2.xml><?xml version="1.0" encoding="utf-8"?>
-<ds:datastoreItem xmlns:ds="http://schemas.openxmlformats.org/officeDocument/2006/customXml" ds:itemID="{3187D174-D363-46FC-8305-366C8D28813B}">
+<ds:datastoreItem xmlns:ds="http://schemas.openxmlformats.org/officeDocument/2006/customXml" ds:itemID="{9E17D66E-14C0-4206-816B-B619BEC124F2}">
   <ds:schemaRefs>
     <ds:schemaRef ds:uri="http://schemas.openxmlformats.org/officeDocument/2006/bibliography"/>
   </ds:schemaRefs>
